--- a/Fearghals(User Requirement Definition).docx
+++ b/Fearghals(User Requirement Definition).docx
@@ -1144,12 +1144,21 @@
                 <w:lang w:val="en-IE"/>
               </w:rPr>
             </w:pPr>
+            <w:proofErr w:type="spellStart"/>
             <w:r>
               <w:rPr>
                 <w:rFonts w:cs="Arial"/>
                 <w:lang w:val="en-IE"/>
               </w:rPr>
-              <w:t>Arghir Moldovan</w:t>
+              <w:t>Arghir</w:t>
+            </w:r>
+            <w:proofErr w:type="spellEnd"/>
+            <w:r>
+              <w:rPr>
+                <w:rFonts w:cs="Arial"/>
+                <w:lang w:val="en-IE"/>
+              </w:rPr>
+              <w:t xml:space="preserve"> Moldovan</w:t>
             </w:r>
           </w:p>
         </w:tc>
@@ -4238,28 +4247,96 @@
       </w:r>
       <w:bookmarkEnd w:id="25"/>
     </w:p>
-    <w:p>
-      <w:r>
-        <w:t>The Customers are people who want to buy a tool that will help show them step by step how to change their environment for the production audio. The App must be easy to use, uses a minimum of space and will have a calculation and recording audio capabilities specify it to the user's location of use.</w:t>
-      </w:r>
+    <w:p/>
+    <w:p>
+      <w:r>
+        <w:t xml:space="preserve">The Customers are people who want to buy a tool that will help show them step by step how to change their environment for the production audio. </w:t>
+      </w:r>
+    </w:p>
+    <w:p>
+      <w:r>
+        <w:t xml:space="preserve">Most YouTubers will work in conditions that they will need to control for external noise, they can be given how to instructions on how to easily and cheaply improve the sound quality and also use our app to find the absorption for </w:t>
+      </w:r>
+      <w:proofErr w:type="spellStart"/>
+      <w:r>
+        <w:t>chroma</w:t>
+      </w:r>
+      <w:proofErr w:type="spellEnd"/>
+      <w:r>
+        <w:t xml:space="preserve"> screen (green screen) as an example, which is important for CGI (Computer-Generated Imagery) environments, which a lot of contemporary </w:t>
+      </w:r>
+      <w:proofErr w:type="spellStart"/>
+      <w:r>
+        <w:t>Youtubers</w:t>
+      </w:r>
+      <w:proofErr w:type="spellEnd"/>
+      <w:r>
+        <w:t xml:space="preserve"> use in their videos.</w:t>
+      </w:r>
+    </w:p>
+    <w:p>
+      <w:r>
+        <w:t>Home Artists will use our app to inform themselves on how to modify a room in their house for perfect acoustic quality for a life audience or even for recordings of their music or other audio sources.</w:t>
+      </w:r>
+    </w:p>
+    <w:p>
+      <w:r>
+        <w:t xml:space="preserve">DJ's work in many different locations, from clubs and pubs to house parties, they need a way to control the sound </w:t>
+      </w:r>
+      <w:proofErr w:type="spellStart"/>
+      <w:r>
+        <w:t>behaviour</w:t>
+      </w:r>
+      <w:proofErr w:type="spellEnd"/>
+      <w:r>
+        <w:t xml:space="preserve"> from any location in the room, in a timely manner and our app can make the difference.</w:t>
+      </w:r>
+    </w:p>
+    <w:p>
+      <w:r>
+        <w:t xml:space="preserve">Event </w:t>
+      </w:r>
+      <w:proofErr w:type="spellStart"/>
+      <w:r>
+        <w:t>Organisers</w:t>
+      </w:r>
+      <w:proofErr w:type="spellEnd"/>
+      <w:r>
+        <w:t xml:space="preserve"> will have 101 things to do one of the most important</w:t>
+      </w:r>
+    </w:p>
+    <w:p>
+      <w:r>
+        <w:t xml:space="preserve">things, when they are </w:t>
+      </w:r>
+      <w:proofErr w:type="spellStart"/>
+      <w:r>
+        <w:t>organising</w:t>
+      </w:r>
+      <w:proofErr w:type="spellEnd"/>
+      <w:r>
+        <w:t xml:space="preserve"> a location that will have a lot of people in it (like a conference, concert, wedding reception), is to make sure the right people can be heard at the right time and our app will show them where they can put the speaker for best effect.</w:t>
+      </w:r>
+    </w:p>
+    <w:p>
+      <w:r>
+        <w:t>The App has a multipurpose design, it easy to use, uses a minimum of space and will have a calculation and recording audio capabilities specify it to the user's location of use.</w:t>
+      </w:r>
+      <w:bookmarkStart w:id="26" w:name="_GoBack"/>
+      <w:bookmarkEnd w:id="26"/>
     </w:p>
     <w:p>
       <w:pPr>
         <w:pStyle w:val="Heading1"/>
       </w:pPr>
-      <w:bookmarkStart w:id="26" w:name="_Toc316977397"/>
-      <w:r>
-        <w:t>R</w:t>
-      </w:r>
-      <w:bookmarkStart w:id="27" w:name="_GoBack"/>
+      <w:bookmarkStart w:id="27" w:name="_Toc316977397"/>
+      <w:r>
+        <w:t>Requirements S</w:t>
+      </w:r>
+      <w:r>
+        <w:t>pecification</w:t>
+      </w:r>
       <w:bookmarkEnd w:id="27"/>
-      <w:r>
-        <w:t>equirements S</w:t>
-      </w:r>
-      <w:r>
-        <w:t>pecification</w:t>
-      </w:r>
-      <w:bookmarkEnd w:id="26"/>
     </w:p>
     <w:p>
       <w:r>
@@ -4279,6 +4356,7 @@
       </w:pPr>
       <w:bookmarkStart w:id="28" w:name="_Toc316977398"/>
       <w:r>
+        <w:lastRenderedPageBreak/>
         <w:t>Functional requirements</w:t>
       </w:r>
       <w:bookmarkEnd w:id="28"/>
@@ -4303,11 +4381,7 @@
         <w:t>what</w:t>
       </w:r>
       <w:r>
-        <w:t xml:space="preserve"> the system must accomplish. Other kinds of requirements (such as interface requirements, performance requirements, or reliability requirements) </w:t>
-      </w:r>
-      <w:r>
-        <w:lastRenderedPageBreak/>
-        <w:t xml:space="preserve">describe </w:t>
+        <w:t xml:space="preserve"> the system must accomplish. Other kinds of requirements (such as interface requirements, performance requirements, or reliability requirements) describe </w:t>
       </w:r>
       <w:r>
         <w:rPr>
@@ -6004,7 +6078,7 @@
               <w:bCs/>
               <w:noProof/>
             </w:rPr>
-            <w:t>5</w:t>
+            <w:t>7</w:t>
           </w:r>
           <w:r>
             <w:rPr>

--- a/Fearghals(User Requirement Definition).docx
+++ b/Fearghals(User Requirement Definition).docx
@@ -4249,13 +4249,24 @@
     </w:p>
     <w:p/>
     <w:p>
-      <w:r>
-        <w:t xml:space="preserve">The Customers are people who want to buy a tool that will help show them step by step how to change their environment for the production audio. </w:t>
-      </w:r>
-    </w:p>
-    <w:p>
-      <w:r>
-        <w:t xml:space="preserve">Most YouTubers will work in conditions that they will need to control for external noise, they can be given how to instructions on how to easily and cheaply improve the sound quality and also use our app to find the absorption for </w:t>
+      <w:pPr>
+        <w:ind w:left="431"/>
+      </w:pPr>
+      <w:r>
+        <w:t>The Customers are people who need to buy a tool that will help teach them step by step how to improve their environment for the production audio.</w:t>
+      </w:r>
+    </w:p>
+    <w:p>
+      <w:pPr>
+        <w:ind w:left="431"/>
+      </w:pPr>
+    </w:p>
+    <w:p>
+      <w:pPr>
+        <w:ind w:left="431"/>
+      </w:pPr>
+      <w:r>
+        <w:t xml:space="preserve">Most YouTube's will work in situations that they will need to control for external noise, they can be given how to instructions in how to easily and cheaply improving the sound quality and use our app to find the absorption for </w:t>
       </w:r>
       <w:proofErr w:type="spellStart"/>
       <w:r>
@@ -4263,67 +4274,90 @@
       </w:r>
       <w:proofErr w:type="spellEnd"/>
       <w:r>
-        <w:t xml:space="preserve"> screen (green screen) as an example, which is important for CGI (Computer-Generated Imagery) environments, which a lot of contemporary </w:t>
+        <w:t xml:space="preserve"> screen (green screen) as an example, which is important to CGI (Computer-Generated Imagery) environments, which a lot of up-to-date YouTube's use for their videos.</w:t>
+      </w:r>
+    </w:p>
+    <w:p>
+      <w:pPr>
+        <w:ind w:left="431"/>
+      </w:pPr>
+    </w:p>
+    <w:p>
+      <w:pPr>
+        <w:ind w:left="431"/>
+      </w:pPr>
+      <w:r>
+        <w:lastRenderedPageBreak/>
+        <w:t>Home Artists will use our app to acquaint themselves with how to change a room in their house for a perfect acoustic quality of a live audience or even for recordings of their music or other audio sources.</w:t>
+      </w:r>
+    </w:p>
+    <w:p>
+      <w:pPr>
+        <w:ind w:left="431"/>
+      </w:pPr>
+    </w:p>
+    <w:p>
+      <w:pPr>
+        <w:ind w:left="431"/>
+      </w:pPr>
+      <w:r>
+        <w:t xml:space="preserve">DJ's work in many locations, from clubs and pubs to house parties, they need a way to control the sound </w:t>
       </w:r>
       <w:proofErr w:type="spellStart"/>
       <w:r>
-        <w:t>Youtubers</w:t>
+        <w:t>behaviour</w:t>
       </w:r>
       <w:proofErr w:type="spellEnd"/>
       <w:r>
-        <w:t xml:space="preserve"> use in their videos.</w:t>
-      </w:r>
-    </w:p>
-    <w:p>
-      <w:r>
-        <w:t>Home Artists will use our app to inform themselves on how to modify a room in their house for perfect acoustic quality for a life audience or even for recordings of their music or other audio sources.</w:t>
-      </w:r>
-    </w:p>
-    <w:p>
-      <w:r>
-        <w:t xml:space="preserve">DJ's work in many different locations, from clubs and pubs to house parties, they need a way to control the sound </w:t>
+        <w:t xml:space="preserve"> from any place in the room, on time and our app can make the difference.</w:t>
+      </w:r>
+    </w:p>
+    <w:p>
+      <w:pPr>
+        <w:ind w:left="431"/>
+      </w:pPr>
+    </w:p>
+    <w:p>
+      <w:pPr>
+        <w:ind w:left="431"/>
+      </w:pPr>
+      <w:r>
+        <w:t xml:space="preserve">Event </w:t>
       </w:r>
       <w:proofErr w:type="spellStart"/>
       <w:r>
-        <w:t>behaviour</w:t>
-      </w:r>
-      <w:proofErr w:type="spellEnd"/>
-      <w:r>
-        <w:t xml:space="preserve"> from any location in the room, in a timely manner and our app can make the difference.</w:t>
-      </w:r>
-    </w:p>
-    <w:p>
-      <w:r>
-        <w:t xml:space="preserve">Event </w:t>
-      </w:r>
-      <w:proofErr w:type="spellStart"/>
-      <w:r>
-        <w:t>Organisers</w:t>
-      </w:r>
-      <w:proofErr w:type="spellEnd"/>
-      <w:r>
-        <w:t xml:space="preserve"> will have 101 things to do one of the most important</w:t>
-      </w:r>
-    </w:p>
-    <w:p>
-      <w:r>
-        <w:t xml:space="preserve">things, when they are </w:t>
-      </w:r>
-      <w:proofErr w:type="spellStart"/>
-      <w:r>
-        <w:t>organising</w:t>
-      </w:r>
-      <w:proofErr w:type="spellEnd"/>
-      <w:r>
-        <w:t xml:space="preserve"> a location that will have a lot of people in it (like a conference, concert, wedding reception), is to make sure the right people can be heard at the right time and our app will show them where they can put the speaker for best effect.</w:t>
-      </w:r>
-    </w:p>
-    <w:p>
-      <w:r>
-        <w:t>The App has a multipurpose design, it easy to use, uses a minimum of space and will have a calculation and recording audio capabilities specify it to the user's location of use.</w:t>
+        <w:t>Organ</w:t>
       </w:r>
       <w:bookmarkStart w:id="26" w:name="_GoBack"/>
       <w:bookmarkEnd w:id="26"/>
+      <w:r>
+        <w:t>isers</w:t>
+      </w:r>
+      <w:proofErr w:type="spellEnd"/>
+      <w:r>
+        <w:t xml:space="preserve"> will have 101 things to do one of the most important things, when they are </w:t>
+      </w:r>
+      <w:proofErr w:type="spellStart"/>
+      <w:r>
+        <w:t>organising</w:t>
+      </w:r>
+      <w:proofErr w:type="spellEnd"/>
+      <w:r>
+        <w:t xml:space="preserve"> a place that will have a lot of people in it (like a conference, concert, wedding reception), is to make sure the right people can be heard at the right time and our app will show them where they can put the speaker for best effect.</w:t>
+      </w:r>
+    </w:p>
+    <w:p>
+      <w:pPr>
+        <w:ind w:left="431"/>
+      </w:pPr>
+    </w:p>
+    <w:p>
+      <w:pPr>
+        <w:ind w:left="431"/>
+      </w:pPr>
+      <w:r>
+        <w:t>The App has a multipurpose design, it easy to use, uses a minimum of space and will have a calculation and recording audio capabilities specifies it to the user's location of use.</w:t>
+      </w:r>
     </w:p>
     <w:p>
       <w:pPr>
@@ -4356,7 +4390,6 @@
       </w:pPr>
       <w:bookmarkStart w:id="28" w:name="_Toc316977398"/>
       <w:r>
-        <w:lastRenderedPageBreak/>
         <w:t>Functional requirements</w:t>
       </w:r>
       <w:bookmarkEnd w:id="28"/>
@@ -4450,6 +4483,7 @@
       </w:pPr>
       <w:bookmarkStart w:id="30" w:name="_Toc316977400"/>
       <w:r>
+        <w:lastRenderedPageBreak/>
         <w:t>Requirement</w:t>
       </w:r>
       <w:r>
@@ -5703,6 +5737,7 @@
         <w:rPr>
           <w:lang w:val="en-GB"/>
         </w:rPr>
+        <w:lastRenderedPageBreak/>
         <w:t>Performance</w:t>
       </w:r>
       <w:r>

--- a/Fearghals(User Requirement Definition).docx
+++ b/Fearghals(User Requirement Definition).docx
@@ -1,6 +1,6 @@
 
 <file path=word/document.xml><?xml version="1.0" encoding="utf-8"?>
-<w:document xmlns:wpc="http://schemas.microsoft.com/office/word/2010/wordprocessingCanvas" xmlns:cx="http://schemas.microsoft.com/office/drawing/2014/chartex" xmlns:mc="http://schemas.openxmlformats.org/markup-compatibility/2006" xmlns:o="urn:schemas-microsoft-com:office:office" xmlns:r="http://schemas.openxmlformats.org/officeDocument/2006/relationships" xmlns:m="http://schemas.openxmlformats.org/officeDocument/2006/math" xmlns:v="urn:schemas-microsoft-com:vml" xmlns:wp14="http://schemas.microsoft.com/office/word/2010/wordprocessingDrawing" xmlns:wp="http://schemas.openxmlformats.org/drawingml/2006/wordprocessingDrawing" xmlns:w10="urn:schemas-microsoft-com:office:word" xmlns:w="http://schemas.openxmlformats.org/wordprocessingml/2006/main" xmlns:w14="http://schemas.microsoft.com/office/word/2010/wordml" xmlns:w15="http://schemas.microsoft.com/office/word/2012/wordml" xmlns:w16se="http://schemas.microsoft.com/office/word/2015/wordml/symex" xmlns:wpg="http://schemas.microsoft.com/office/word/2010/wordprocessingGroup" xmlns:wpi="http://schemas.microsoft.com/office/word/2010/wordprocessingInk" xmlns:wne="http://schemas.microsoft.com/office/word/2006/wordml" xmlns:wps="http://schemas.microsoft.com/office/word/2010/wordprocessingShape" mc:Ignorable="w14 w15 w16se wp14">
+<w:document xmlns:wpc="http://schemas.microsoft.com/office/word/2010/wordprocessingCanvas" xmlns:cx="http://schemas.microsoft.com/office/drawing/2014/chartex" xmlns:cx1="http://schemas.microsoft.com/office/drawing/2015/9/8/chartex" xmlns:cx2="http://schemas.microsoft.com/office/drawing/2015/10/21/chartex" xmlns:cx3="http://schemas.microsoft.com/office/drawing/2016/5/9/chartex" xmlns:cx4="http://schemas.microsoft.com/office/drawing/2016/5/10/chartex" xmlns:cx5="http://schemas.microsoft.com/office/drawing/2016/5/11/chartex" xmlns:mc="http://schemas.openxmlformats.org/markup-compatibility/2006" xmlns:o="urn:schemas-microsoft-com:office:office" xmlns:r="http://schemas.openxmlformats.org/officeDocument/2006/relationships" xmlns:m="http://schemas.openxmlformats.org/officeDocument/2006/math" xmlns:v="urn:schemas-microsoft-com:vml" xmlns:wp14="http://schemas.microsoft.com/office/word/2010/wordprocessingDrawing" xmlns:wp="http://schemas.openxmlformats.org/drawingml/2006/wordprocessingDrawing" xmlns:w10="urn:schemas-microsoft-com:office:word" xmlns:w="http://schemas.openxmlformats.org/wordprocessingml/2006/main" xmlns:w14="http://schemas.microsoft.com/office/word/2010/wordml" xmlns:w15="http://schemas.microsoft.com/office/word/2012/wordml" xmlns:w16se="http://schemas.microsoft.com/office/word/2015/wordml/symex" xmlns:wpg="http://schemas.microsoft.com/office/word/2010/wordprocessingGroup" xmlns:wpi="http://schemas.microsoft.com/office/word/2010/wordprocessingInk" xmlns:wne="http://schemas.microsoft.com/office/word/2006/wordml" xmlns:wps="http://schemas.microsoft.com/office/word/2010/wordprocessingShape" mc:Ignorable="w14 w15 w16se wp14">
   <w:body>
     <w:bookmarkStart w:id="0" w:name="_Toc239580618" w:displacedByCustomXml="next"/>
     <w:sdt>
@@ -330,7 +330,6 @@
         <w:rPr>
           <w:kern w:val="36"/>
         </w:rPr>
-        <w:lastRenderedPageBreak/>
         <w:t>Requirements Specification (</w:t>
       </w:r>
       <w:bookmarkStart w:id="4" w:name="toc"/>
@@ -341,10 +340,10 @@
         </w:rPr>
         <w:t>RS)</w:t>
       </w:r>
+      <w:bookmarkEnd w:id="0"/>
       <w:bookmarkEnd w:id="1"/>
       <w:bookmarkEnd w:id="2"/>
       <w:bookmarkEnd w:id="3"/>
-      <w:bookmarkEnd w:id="0"/>
     </w:p>
     <w:p>
       <w:pPr>
@@ -662,9 +661,9 @@
             </w:pPr>
             <w:smartTag w:uri="urn:schemas-microsoft-com:office:smarttags" w:element="date">
               <w:smartTagPr>
+                <w:attr w:name="Year" w:val="2005"/>
+                <w:attr w:name="Day" w:val="14"/>
                 <w:attr w:name="Month" w:val="10"/>
-                <w:attr w:name="Day" w:val="14"/>
-                <w:attr w:name="Year" w:val="2005"/>
               </w:smartTagPr>
               <w:r>
                 <w:rPr>
@@ -833,9 +832,9 @@
             </w:pPr>
             <w:smartTag w:uri="urn:schemas-microsoft-com:office:smarttags" w:element="date">
               <w:smartTagPr>
+                <w:attr w:name="Year" w:val="2005"/>
+                <w:attr w:name="Day" w:val="21"/>
                 <w:attr w:name="Month" w:val="10"/>
-                <w:attr w:name="Day" w:val="21"/>
-                <w:attr w:name="Year" w:val="2005"/>
               </w:smartTagPr>
               <w:r>
                 <w:rPr>
@@ -1144,21 +1143,12 @@
                 <w:lang w:val="en-IE"/>
               </w:rPr>
             </w:pPr>
-            <w:proofErr w:type="spellStart"/>
             <w:r>
               <w:rPr>
                 <w:rFonts w:cs="Arial"/>
                 <w:lang w:val="en-IE"/>
               </w:rPr>
-              <w:t>Arghir</w:t>
-            </w:r>
-            <w:proofErr w:type="spellEnd"/>
-            <w:r>
-              <w:rPr>
-                <w:rFonts w:cs="Arial"/>
-                <w:lang w:val="en-IE"/>
-              </w:rPr>
-              <w:t xml:space="preserve"> Moldovan</w:t>
+              <w:t>Arghir Moldovan</w:t>
             </w:r>
           </w:p>
         </w:tc>
@@ -4096,7 +4086,6 @@
       </w:r>
       <w:bookmarkStart w:id="21" w:name="_Toc316977392"/>
       <w:r>
-        <w:lastRenderedPageBreak/>
         <w:t>Introduction</w:t>
       </w:r>
       <w:bookmarkEnd w:id="21"/>
@@ -4266,82 +4255,88 @@
         <w:ind w:left="431"/>
       </w:pPr>
       <w:r>
-        <w:t xml:space="preserve">Most YouTube's will work in situations that they will need to control for external noise, they can be given how to instructions in how to easily and cheaply improving the sound quality and use our app to find the absorption for </w:t>
-      </w:r>
-      <w:proofErr w:type="spellStart"/>
-      <w:r>
-        <w:t>chroma</w:t>
-      </w:r>
-      <w:proofErr w:type="spellEnd"/>
-      <w:r>
-        <w:t xml:space="preserve"> screen (green screen) as an example, which is important to CGI (Computer-Generated Imagery) environments, which a lot of up-to-date YouTube's use for their videos.</w:t>
-      </w:r>
-    </w:p>
-    <w:p>
-      <w:pPr>
-        <w:ind w:left="431"/>
-      </w:pPr>
-    </w:p>
-    <w:p>
-      <w:pPr>
-        <w:ind w:left="431"/>
-      </w:pPr>
-      <w:r>
-        <w:lastRenderedPageBreak/>
-        <w:t>Home Artists will use our app to acquaint themselves with how to change a room in their house for a perfect acoustic quality of a live audience or even for recordings of their music or other audio sources.</w:t>
-      </w:r>
-    </w:p>
-    <w:p>
-      <w:pPr>
-        <w:ind w:left="431"/>
-      </w:pPr>
-    </w:p>
-    <w:p>
-      <w:pPr>
-        <w:ind w:left="431"/>
-      </w:pPr>
-      <w:r>
-        <w:t xml:space="preserve">DJ's work in many locations, from clubs and pubs to house parties, they need a way to control the sound </w:t>
-      </w:r>
-      <w:proofErr w:type="spellStart"/>
-      <w:r>
-        <w:t>behaviour</w:t>
-      </w:r>
-      <w:proofErr w:type="spellEnd"/>
-      <w:r>
-        <w:t xml:space="preserve"> from any place in the room, on time and our app can make the difference.</w:t>
-      </w:r>
-    </w:p>
-    <w:p>
-      <w:pPr>
-        <w:ind w:left="431"/>
-      </w:pPr>
-    </w:p>
-    <w:p>
-      <w:pPr>
-        <w:ind w:left="431"/>
-      </w:pPr>
-      <w:r>
-        <w:t xml:space="preserve">Event </w:t>
-      </w:r>
-      <w:proofErr w:type="spellStart"/>
-      <w:r>
-        <w:t>Organ</w:t>
+        <w:t xml:space="preserve">The </w:t>
+      </w:r>
+      <w:r>
+        <w:t>Most</w:t>
+      </w:r>
+      <w:r>
+        <w:t xml:space="preserve"> of</w:t>
       </w:r>
       <w:bookmarkStart w:id="26" w:name="_GoBack"/>
       <w:bookmarkEnd w:id="26"/>
       <w:r>
-        <w:t>isers</w:t>
-      </w:r>
-      <w:proofErr w:type="spellEnd"/>
+        <w:t xml:space="preserve"> YouTube's will work in situations that they will need to control for external noise, they can be given how to instructions in how to easily and cheaply improving the sound quality and use our app to find the absorption fo</w:t>
+      </w:r>
+      <w:r>
+        <w:t>r C</w:t>
+      </w:r>
+      <w:r>
+        <w:t>hroma screen (green screen) as an example, which is important to CGI (Computer-Generated Imagery) environments, which a lot of up-to-date YouTube's use for their videos.</w:t>
+      </w:r>
+    </w:p>
+    <w:p>
+      <w:pPr>
+        <w:ind w:left="431"/>
+      </w:pPr>
+    </w:p>
+    <w:p>
+      <w:pPr>
+        <w:ind w:left="431"/>
+      </w:pPr>
+      <w:r>
+        <w:t xml:space="preserve">The </w:t>
+      </w:r>
+      <w:r>
+        <w:t>Home Artists will use our app to acquaint themselves with how to change a room in their house for a perfect acoustic quality of a live audience or even for recordings of their music or other audio sources.</w:t>
+      </w:r>
+    </w:p>
+    <w:p>
+      <w:pPr>
+        <w:ind w:left="431"/>
+      </w:pPr>
+    </w:p>
+    <w:p>
+      <w:pPr>
+        <w:ind w:left="431"/>
+      </w:pPr>
+      <w:r>
+        <w:t xml:space="preserve">The </w:t>
+      </w:r>
+      <w:r>
+        <w:t xml:space="preserve">DJ's work in many locations, from clubs and pubs to house parties, they need a way to control the sound </w:t>
+      </w:r>
+      <w:r>
+        <w:t>behavior</w:t>
+      </w:r>
+      <w:r>
+        <w:t xml:space="preserve"> from any place in the room, on time and our app can make the difference.</w:t>
+      </w:r>
+    </w:p>
+    <w:p>
+      <w:pPr>
+        <w:ind w:left="431"/>
+      </w:pPr>
+    </w:p>
+    <w:p>
+      <w:pPr>
+        <w:ind w:left="431"/>
+      </w:pPr>
+      <w:r>
+        <w:t xml:space="preserve">The </w:t>
+      </w:r>
+      <w:r>
+        <w:t xml:space="preserve">Event </w:t>
+      </w:r>
+      <w:r>
+        <w:t>Organizers</w:t>
+      </w:r>
       <w:r>
         <w:t xml:space="preserve"> will have 101 things to do one of the most important things, when they are </w:t>
       </w:r>
-      <w:proofErr w:type="spellStart"/>
-      <w:r>
-        <w:t>organising</w:t>
-      </w:r>
-      <w:proofErr w:type="spellEnd"/>
+      <w:r>
+        <w:t>organizing</w:t>
+      </w:r>
       <w:r>
         <w:t xml:space="preserve"> a place that will have a lot of people in it (like a conference, concert, wedding reception), is to make sure the right people can be heard at the right time and our app will show them where they can put the speaker for best effect.</w:t>
       </w:r>
@@ -4483,7 +4478,6 @@
       </w:pPr>
       <w:bookmarkStart w:id="30" w:name="_Toc316977400"/>
       <w:r>
-        <w:lastRenderedPageBreak/>
         <w:t>Requirement</w:t>
       </w:r>
       <w:r>
@@ -5737,7 +5731,6 @@
         <w:rPr>
           <w:lang w:val="en-GB"/>
         </w:rPr>
-        <w:lastRenderedPageBreak/>
         <w:t>Performance</w:t>
       </w:r>
       <w:r>
@@ -6015,7 +6008,7 @@
 </file>
 
 <file path=word/endnotes.xml><?xml version="1.0" encoding="utf-8"?>
-<w:endnotes xmlns:wpc="http://schemas.microsoft.com/office/word/2010/wordprocessingCanvas" xmlns:cx="http://schemas.microsoft.com/office/drawing/2014/chartex" xmlns:mc="http://schemas.openxmlformats.org/markup-compatibility/2006" xmlns:o="urn:schemas-microsoft-com:office:office" xmlns:r="http://schemas.openxmlformats.org/officeDocument/2006/relationships" xmlns:m="http://schemas.openxmlformats.org/officeDocument/2006/math" xmlns:v="urn:schemas-microsoft-com:vml" xmlns:wp14="http://schemas.microsoft.com/office/word/2010/wordprocessingDrawing" xmlns:wp="http://schemas.openxmlformats.org/drawingml/2006/wordprocessingDrawing" xmlns:w10="urn:schemas-microsoft-com:office:word" xmlns:w="http://schemas.openxmlformats.org/wordprocessingml/2006/main" xmlns:w14="http://schemas.microsoft.com/office/word/2010/wordml" xmlns:w15="http://schemas.microsoft.com/office/word/2012/wordml" xmlns:w16se="http://schemas.microsoft.com/office/word/2015/wordml/symex" xmlns:wpg="http://schemas.microsoft.com/office/word/2010/wordprocessingGroup" xmlns:wpi="http://schemas.microsoft.com/office/word/2010/wordprocessingInk" xmlns:wne="http://schemas.microsoft.com/office/word/2006/wordml" xmlns:wps="http://schemas.microsoft.com/office/word/2010/wordprocessingShape" mc:Ignorable="w14 w15 w16se wp14">
+<w:endnotes xmlns:wpc="http://schemas.microsoft.com/office/word/2010/wordprocessingCanvas" xmlns:cx="http://schemas.microsoft.com/office/drawing/2014/chartex" xmlns:cx1="http://schemas.microsoft.com/office/drawing/2015/9/8/chartex" xmlns:cx2="http://schemas.microsoft.com/office/drawing/2015/10/21/chartex" xmlns:cx3="http://schemas.microsoft.com/office/drawing/2016/5/9/chartex" xmlns:cx4="http://schemas.microsoft.com/office/drawing/2016/5/10/chartex" xmlns:cx5="http://schemas.microsoft.com/office/drawing/2016/5/11/chartex" xmlns:mc="http://schemas.openxmlformats.org/markup-compatibility/2006" xmlns:o="urn:schemas-microsoft-com:office:office" xmlns:r="http://schemas.openxmlformats.org/officeDocument/2006/relationships" xmlns:m="http://schemas.openxmlformats.org/officeDocument/2006/math" xmlns:v="urn:schemas-microsoft-com:vml" xmlns:wp14="http://schemas.microsoft.com/office/word/2010/wordprocessingDrawing" xmlns:wp="http://schemas.openxmlformats.org/drawingml/2006/wordprocessingDrawing" xmlns:w10="urn:schemas-microsoft-com:office:word" xmlns:w="http://schemas.openxmlformats.org/wordprocessingml/2006/main" xmlns:w14="http://schemas.microsoft.com/office/word/2010/wordml" xmlns:w15="http://schemas.microsoft.com/office/word/2012/wordml" xmlns:w16se="http://schemas.microsoft.com/office/word/2015/wordml/symex" xmlns:wpg="http://schemas.microsoft.com/office/word/2010/wordprocessingGroup" xmlns:wpi="http://schemas.microsoft.com/office/word/2010/wordprocessingInk" xmlns:wne="http://schemas.microsoft.com/office/word/2006/wordml" xmlns:wps="http://schemas.microsoft.com/office/word/2010/wordprocessingShape" mc:Ignorable="w14 w15 w16se wp14">
   <w:endnote w:type="separator" w:id="-1">
     <w:p>
       <w:r>
@@ -6034,7 +6027,7 @@
 </file>
 
 <file path=word/footer1.xml><?xml version="1.0" encoding="utf-8"?>
-<w:ftr xmlns:wpc="http://schemas.microsoft.com/office/word/2010/wordprocessingCanvas" xmlns:cx="http://schemas.microsoft.com/office/drawing/2014/chartex" xmlns:mc="http://schemas.openxmlformats.org/markup-compatibility/2006" xmlns:o="urn:schemas-microsoft-com:office:office" xmlns:r="http://schemas.openxmlformats.org/officeDocument/2006/relationships" xmlns:m="http://schemas.openxmlformats.org/officeDocument/2006/math" xmlns:v="urn:schemas-microsoft-com:vml" xmlns:wp14="http://schemas.microsoft.com/office/word/2010/wordprocessingDrawing" xmlns:wp="http://schemas.openxmlformats.org/drawingml/2006/wordprocessingDrawing" xmlns:w10="urn:schemas-microsoft-com:office:word" xmlns:w="http://schemas.openxmlformats.org/wordprocessingml/2006/main" xmlns:w14="http://schemas.microsoft.com/office/word/2010/wordml" xmlns:w15="http://schemas.microsoft.com/office/word/2012/wordml" xmlns:w16se="http://schemas.microsoft.com/office/word/2015/wordml/symex" xmlns:wpg="http://schemas.microsoft.com/office/word/2010/wordprocessingGroup" xmlns:wpi="http://schemas.microsoft.com/office/word/2010/wordprocessingInk" xmlns:wne="http://schemas.microsoft.com/office/word/2006/wordml" xmlns:wps="http://schemas.microsoft.com/office/word/2010/wordprocessingShape" mc:Ignorable="w14 w15 w16se wp14">
+<w:ftr xmlns:wpc="http://schemas.microsoft.com/office/word/2010/wordprocessingCanvas" xmlns:cx="http://schemas.microsoft.com/office/drawing/2014/chartex" xmlns:cx1="http://schemas.microsoft.com/office/drawing/2015/9/8/chartex" xmlns:cx2="http://schemas.microsoft.com/office/drawing/2015/10/21/chartex" xmlns:cx3="http://schemas.microsoft.com/office/drawing/2016/5/9/chartex" xmlns:cx4="http://schemas.microsoft.com/office/drawing/2016/5/10/chartex" xmlns:cx5="http://schemas.microsoft.com/office/drawing/2016/5/11/chartex" xmlns:mc="http://schemas.openxmlformats.org/markup-compatibility/2006" xmlns:o="urn:schemas-microsoft-com:office:office" xmlns:r="http://schemas.openxmlformats.org/officeDocument/2006/relationships" xmlns:m="http://schemas.openxmlformats.org/officeDocument/2006/math" xmlns:v="urn:schemas-microsoft-com:vml" xmlns:wp14="http://schemas.microsoft.com/office/word/2010/wordprocessingDrawing" xmlns:wp="http://schemas.openxmlformats.org/drawingml/2006/wordprocessingDrawing" xmlns:w10="urn:schemas-microsoft-com:office:word" xmlns:w="http://schemas.openxmlformats.org/wordprocessingml/2006/main" xmlns:w14="http://schemas.microsoft.com/office/word/2010/wordml" xmlns:w15="http://schemas.microsoft.com/office/word/2012/wordml" xmlns:w16se="http://schemas.microsoft.com/office/word/2015/wordml/symex" xmlns:wpg="http://schemas.microsoft.com/office/word/2010/wordprocessingGroup" xmlns:wpi="http://schemas.microsoft.com/office/word/2010/wordprocessingInk" xmlns:wne="http://schemas.microsoft.com/office/word/2006/wordml" xmlns:wps="http://schemas.microsoft.com/office/word/2010/wordprocessingShape" mc:Ignorable="w14 w15 w16se wp14">
   <w:tbl>
     <w:tblPr>
       <w:tblpPr w:leftFromText="187" w:rightFromText="187" w:vertAnchor="text" w:tblpY="1"/>
@@ -6212,7 +6205,7 @@
 </file>
 
 <file path=word/footnotes.xml><?xml version="1.0" encoding="utf-8"?>
-<w:footnotes xmlns:wpc="http://schemas.microsoft.com/office/word/2010/wordprocessingCanvas" xmlns:cx="http://schemas.microsoft.com/office/drawing/2014/chartex" xmlns:mc="http://schemas.openxmlformats.org/markup-compatibility/2006" xmlns:o="urn:schemas-microsoft-com:office:office" xmlns:r="http://schemas.openxmlformats.org/officeDocument/2006/relationships" xmlns:m="http://schemas.openxmlformats.org/officeDocument/2006/math" xmlns:v="urn:schemas-microsoft-com:vml" xmlns:wp14="http://schemas.microsoft.com/office/word/2010/wordprocessingDrawing" xmlns:wp="http://schemas.openxmlformats.org/drawingml/2006/wordprocessingDrawing" xmlns:w10="urn:schemas-microsoft-com:office:word" xmlns:w="http://schemas.openxmlformats.org/wordprocessingml/2006/main" xmlns:w14="http://schemas.microsoft.com/office/word/2010/wordml" xmlns:w15="http://schemas.microsoft.com/office/word/2012/wordml" xmlns:w16se="http://schemas.microsoft.com/office/word/2015/wordml/symex" xmlns:wpg="http://schemas.microsoft.com/office/word/2010/wordprocessingGroup" xmlns:wpi="http://schemas.microsoft.com/office/word/2010/wordprocessingInk" xmlns:wne="http://schemas.microsoft.com/office/word/2006/wordml" xmlns:wps="http://schemas.microsoft.com/office/word/2010/wordprocessingShape" mc:Ignorable="w14 w15 w16se wp14">
+<w:footnotes xmlns:wpc="http://schemas.microsoft.com/office/word/2010/wordprocessingCanvas" xmlns:cx="http://schemas.microsoft.com/office/drawing/2014/chartex" xmlns:cx1="http://schemas.microsoft.com/office/drawing/2015/9/8/chartex" xmlns:cx2="http://schemas.microsoft.com/office/drawing/2015/10/21/chartex" xmlns:cx3="http://schemas.microsoft.com/office/drawing/2016/5/9/chartex" xmlns:cx4="http://schemas.microsoft.com/office/drawing/2016/5/10/chartex" xmlns:cx5="http://schemas.microsoft.com/office/drawing/2016/5/11/chartex" xmlns:mc="http://schemas.openxmlformats.org/markup-compatibility/2006" xmlns:o="urn:schemas-microsoft-com:office:office" xmlns:r="http://schemas.openxmlformats.org/officeDocument/2006/relationships" xmlns:m="http://schemas.openxmlformats.org/officeDocument/2006/math" xmlns:v="urn:schemas-microsoft-com:vml" xmlns:wp14="http://schemas.microsoft.com/office/word/2010/wordprocessingDrawing" xmlns:wp="http://schemas.openxmlformats.org/drawingml/2006/wordprocessingDrawing" xmlns:w10="urn:schemas-microsoft-com:office:word" xmlns:w="http://schemas.openxmlformats.org/wordprocessingml/2006/main" xmlns:w14="http://schemas.microsoft.com/office/word/2010/wordml" xmlns:w15="http://schemas.microsoft.com/office/word/2012/wordml" xmlns:w16se="http://schemas.microsoft.com/office/word/2015/wordml/symex" xmlns:wpg="http://schemas.microsoft.com/office/word/2010/wordprocessingGroup" xmlns:wpi="http://schemas.microsoft.com/office/word/2010/wordprocessingInk" xmlns:wne="http://schemas.microsoft.com/office/word/2006/wordml" xmlns:wps="http://schemas.microsoft.com/office/word/2010/wordprocessingShape" mc:Ignorable="w14 w15 w16se wp14">
   <w:footnote w:type="separator" w:id="-1">
     <w:p>
       <w:r>
@@ -6231,7 +6224,7 @@
 </file>
 
 <file path=word/header1.xml><?xml version="1.0" encoding="utf-8"?>
-<w:hdr xmlns:wpc="http://schemas.microsoft.com/office/word/2010/wordprocessingCanvas" xmlns:cx="http://schemas.microsoft.com/office/drawing/2014/chartex" xmlns:mc="http://schemas.openxmlformats.org/markup-compatibility/2006" xmlns:o="urn:schemas-microsoft-com:office:office" xmlns:r="http://schemas.openxmlformats.org/officeDocument/2006/relationships" xmlns:m="http://schemas.openxmlformats.org/officeDocument/2006/math" xmlns:v="urn:schemas-microsoft-com:vml" xmlns:wp14="http://schemas.microsoft.com/office/word/2010/wordprocessingDrawing" xmlns:wp="http://schemas.openxmlformats.org/drawingml/2006/wordprocessingDrawing" xmlns:w10="urn:schemas-microsoft-com:office:word" xmlns:w="http://schemas.openxmlformats.org/wordprocessingml/2006/main" xmlns:w14="http://schemas.microsoft.com/office/word/2010/wordml" xmlns:w15="http://schemas.microsoft.com/office/word/2012/wordml" xmlns:w16se="http://schemas.microsoft.com/office/word/2015/wordml/symex" xmlns:wpg="http://schemas.microsoft.com/office/word/2010/wordprocessingGroup" xmlns:wpi="http://schemas.microsoft.com/office/word/2010/wordprocessingInk" xmlns:wne="http://schemas.microsoft.com/office/word/2006/wordml" xmlns:wps="http://schemas.microsoft.com/office/word/2010/wordprocessingShape" mc:Ignorable="w14 w15 w16se wp14">
+<w:hdr xmlns:wpc="http://schemas.microsoft.com/office/word/2010/wordprocessingCanvas" xmlns:cx="http://schemas.microsoft.com/office/drawing/2014/chartex" xmlns:cx1="http://schemas.microsoft.com/office/drawing/2015/9/8/chartex" xmlns:cx2="http://schemas.microsoft.com/office/drawing/2015/10/21/chartex" xmlns:cx3="http://schemas.microsoft.com/office/drawing/2016/5/9/chartex" xmlns:cx4="http://schemas.microsoft.com/office/drawing/2016/5/10/chartex" xmlns:cx5="http://schemas.microsoft.com/office/drawing/2016/5/11/chartex" xmlns:mc="http://schemas.openxmlformats.org/markup-compatibility/2006" xmlns:o="urn:schemas-microsoft-com:office:office" xmlns:r="http://schemas.openxmlformats.org/officeDocument/2006/relationships" xmlns:m="http://schemas.openxmlformats.org/officeDocument/2006/math" xmlns:v="urn:schemas-microsoft-com:vml" xmlns:wp14="http://schemas.microsoft.com/office/word/2010/wordprocessingDrawing" xmlns:wp="http://schemas.openxmlformats.org/drawingml/2006/wordprocessingDrawing" xmlns:w10="urn:schemas-microsoft-com:office:word" xmlns:w="http://schemas.openxmlformats.org/wordprocessingml/2006/main" xmlns:w14="http://schemas.microsoft.com/office/word/2010/wordml" xmlns:w15="http://schemas.microsoft.com/office/word/2012/wordml" xmlns:w16se="http://schemas.microsoft.com/office/word/2015/wordml/symex" xmlns:wpg="http://schemas.microsoft.com/office/word/2010/wordprocessingGroup" xmlns:wpi="http://schemas.microsoft.com/office/word/2010/wordprocessingInk" xmlns:wne="http://schemas.microsoft.com/office/word/2006/wordml" xmlns:wps="http://schemas.microsoft.com/office/word/2010/wordprocessingShape" mc:Ignorable="w14 w15 w16se wp14">
   <w:p>
     <w:pPr>
       <w:pStyle w:val="Header"/>
@@ -6251,7 +6244,7 @@
 </file>
 
 <file path=word/numbering.xml><?xml version="1.0" encoding="utf-8"?>
-<w:numbering xmlns:wpc="http://schemas.microsoft.com/office/word/2010/wordprocessingCanvas" xmlns:cx="http://schemas.microsoft.com/office/drawing/2014/chartex" xmlns:mc="http://schemas.openxmlformats.org/markup-compatibility/2006" xmlns:o="urn:schemas-microsoft-com:office:office" xmlns:r="http://schemas.openxmlformats.org/officeDocument/2006/relationships" xmlns:m="http://schemas.openxmlformats.org/officeDocument/2006/math" xmlns:v="urn:schemas-microsoft-com:vml" xmlns:wp14="http://schemas.microsoft.com/office/word/2010/wordprocessingDrawing" xmlns:wp="http://schemas.openxmlformats.org/drawingml/2006/wordprocessingDrawing" xmlns:w10="urn:schemas-microsoft-com:office:word" xmlns:w="http://schemas.openxmlformats.org/wordprocessingml/2006/main" xmlns:w14="http://schemas.microsoft.com/office/word/2010/wordml" xmlns:w15="http://schemas.microsoft.com/office/word/2012/wordml" xmlns:w16se="http://schemas.microsoft.com/office/word/2015/wordml/symex" xmlns:wpg="http://schemas.microsoft.com/office/word/2010/wordprocessingGroup" xmlns:wpi="http://schemas.microsoft.com/office/word/2010/wordprocessingInk" xmlns:wne="http://schemas.microsoft.com/office/word/2006/wordml" xmlns:wps="http://schemas.microsoft.com/office/word/2010/wordprocessingShape" mc:Ignorable="w14 w15 w16se wp14">
+<w:numbering xmlns:wpc="http://schemas.microsoft.com/office/word/2010/wordprocessingCanvas" xmlns:cx="http://schemas.microsoft.com/office/drawing/2014/chartex" xmlns:cx1="http://schemas.microsoft.com/office/drawing/2015/9/8/chartex" xmlns:cx2="http://schemas.microsoft.com/office/drawing/2015/10/21/chartex" xmlns:cx3="http://schemas.microsoft.com/office/drawing/2016/5/9/chartex" xmlns:cx4="http://schemas.microsoft.com/office/drawing/2016/5/10/chartex" xmlns:cx5="http://schemas.microsoft.com/office/drawing/2016/5/11/chartex" xmlns:mc="http://schemas.openxmlformats.org/markup-compatibility/2006" xmlns:o="urn:schemas-microsoft-com:office:office" xmlns:r="http://schemas.openxmlformats.org/officeDocument/2006/relationships" xmlns:m="http://schemas.openxmlformats.org/officeDocument/2006/math" xmlns:v="urn:schemas-microsoft-com:vml" xmlns:wp14="http://schemas.microsoft.com/office/word/2010/wordprocessingDrawing" xmlns:wp="http://schemas.openxmlformats.org/drawingml/2006/wordprocessingDrawing" xmlns:w10="urn:schemas-microsoft-com:office:word" xmlns:w="http://schemas.openxmlformats.org/wordprocessingml/2006/main" xmlns:w14="http://schemas.microsoft.com/office/word/2010/wordml" xmlns:w15="http://schemas.microsoft.com/office/word/2012/wordml" xmlns:w16se="http://schemas.microsoft.com/office/word/2015/wordml/symex" xmlns:wpg="http://schemas.microsoft.com/office/word/2010/wordprocessingGroup" xmlns:wpi="http://schemas.microsoft.com/office/word/2010/wordprocessingInk" xmlns:wne="http://schemas.microsoft.com/office/word/2006/wordml" xmlns:wps="http://schemas.microsoft.com/office/word/2010/wordprocessingShape" mc:Ignorable="w14 w15 w16se wp14">
   <w:abstractNum w:abstractNumId="0" w15:restartNumberingAfterBreak="0">
     <w:nsid w:val="00555FA7"/>
     <w:multiLevelType w:val="multilevel"/>
@@ -9182,7 +9175,7 @@
     </w:rPrDefault>
     <w:pPrDefault/>
   </w:docDefaults>
-  <w:latentStyles w:defLockedState="0" w:defUIPriority="0" w:defSemiHidden="0" w:defUnhideWhenUsed="0" w:defQFormat="0" w:count="371">
+  <w:latentStyles w:defLockedState="0" w:defUIPriority="0" w:defSemiHidden="0" w:defUnhideWhenUsed="0" w:defQFormat="0" w:count="374">
     <w:lsdException w:name="Normal" w:qFormat="1"/>
     <w:lsdException w:name="heading 1" w:qFormat="1"/>
     <w:lsdException w:name="heading 2" w:qFormat="1"/>
@@ -9282,7 +9275,6 @@
     <w:lsdException w:name="HTML Sample" w:semiHidden="1" w:unhideWhenUsed="1"/>
     <w:lsdException w:name="HTML Typewriter" w:semiHidden="1" w:unhideWhenUsed="1"/>
     <w:lsdException w:name="HTML Variable" w:semiHidden="1" w:unhideWhenUsed="1"/>
-    <w:lsdException w:name="Normal Table" w:semiHidden="1" w:unhideWhenUsed="1"/>
     <w:lsdException w:name="annotation subject" w:semiHidden="1" w:unhideWhenUsed="1"/>
     <w:lsdException w:name="No List" w:semiHidden="1" w:unhideWhenUsed="1"/>
     <w:lsdException w:name="Outline List 1" w:semiHidden="1" w:unhideWhenUsed="1"/>
@@ -9327,7 +9319,6 @@
     <w:lsdException w:name="Table Professional" w:semiHidden="1" w:unhideWhenUsed="1"/>
     <w:lsdException w:name="Table Subtle 1" w:semiHidden="1" w:unhideWhenUsed="1"/>
     <w:lsdException w:name="Table Subtle 2" w:semiHidden="1" w:unhideWhenUsed="1"/>
-    <w:lsdException w:name="Table Web 1" w:semiHidden="1" w:unhideWhenUsed="1"/>
     <w:lsdException w:name="Table Web 2" w:semiHidden="1" w:unhideWhenUsed="1"/>
     <w:lsdException w:name="Table Web 3" w:semiHidden="1" w:unhideWhenUsed="1"/>
     <w:lsdException w:name="Balloon Text" w:semiHidden="1" w:unhideWhenUsed="1"/>
@@ -9547,6 +9538,9 @@
     <w:lsdException w:name="List Table 5 Dark Accent 6" w:uiPriority="50"/>
     <w:lsdException w:name="List Table 6 Colorful Accent 6" w:uiPriority="51"/>
     <w:lsdException w:name="List Table 7 Colorful Accent 6" w:uiPriority="52"/>
+    <w:lsdException w:name="Mention" w:semiHidden="1" w:uiPriority="99" w:unhideWhenUsed="1"/>
+    <w:lsdException w:name="Smart Hyperlink" w:semiHidden="1" w:uiPriority="99" w:unhideWhenUsed="1"/>
+    <w:lsdException w:name="Hashtag" w:semiHidden="1" w:uiPriority="99" w:unhideWhenUsed="1"/>
   </w:latentStyles>
   <w:style w:type="paragraph" w:default="1" w:styleId="Normal">
     <w:name w:val="Normal"/>
@@ -10026,10 +10020,10 @@
   <a:themeElements>
     <a:clrScheme name="Office">
       <a:dk1>
-        <a:sysClr val="windowText" lastClr="000000"/>
+        <a:sysClr val="windowText" lastClr="FFFFFF"/>
       </a:dk1>
       <a:lt1>
-        <a:sysClr val="window" lastClr="FFFFFF"/>
+        <a:sysClr val="window" lastClr="000000"/>
       </a:lt1>
       <a:dk2>
         <a:srgbClr val="1F497D"/>

--- a/Fearghals(User Requirement Definition).docx
+++ b/Fearghals(User Requirement Definition).docx
@@ -661,9 +661,9 @@
             </w:pPr>
             <w:smartTag w:uri="urn:schemas-microsoft-com:office:smarttags" w:element="date">
               <w:smartTagPr>
+                <w:attr w:name="Month" w:val="10"/>
+                <w:attr w:name="Day" w:val="14"/>
                 <w:attr w:name="Year" w:val="2005"/>
-                <w:attr w:name="Day" w:val="14"/>
-                <w:attr w:name="Month" w:val="10"/>
               </w:smartTagPr>
               <w:r>
                 <w:rPr>
@@ -832,9 +832,9 @@
             </w:pPr>
             <w:smartTag w:uri="urn:schemas-microsoft-com:office:smarttags" w:element="date">
               <w:smartTagPr>
+                <w:attr w:name="Month" w:val="10"/>
+                <w:attr w:name="Day" w:val="21"/>
                 <w:attr w:name="Year" w:val="2005"/>
-                <w:attr w:name="Day" w:val="21"/>
-                <w:attr w:name="Month" w:val="10"/>
               </w:smartTagPr>
               <w:r>
                 <w:rPr>
@@ -4263,109 +4263,107 @@
       <w:r>
         <w:t xml:space="preserve"> of</w:t>
       </w:r>
-      <w:bookmarkStart w:id="26" w:name="_GoBack"/>
+      <w:r>
+        <w:t xml:space="preserve"> YouTube's will work in situations that they will need to control for external noise, they can be given how to instructions in how to easily and cheaply improving the sound quality and use our app to find the absorption fo</w:t>
+      </w:r>
+      <w:r>
+        <w:t>r C</w:t>
+      </w:r>
+      <w:r>
+        <w:t>hroma screen (green screen) as an example, which is important to CGI (Computer-Generated Imagery) environments, which a lot of up-to-date YouTube's use for their videos.</w:t>
+      </w:r>
+    </w:p>
+    <w:p>
+      <w:pPr>
+        <w:ind w:left="431"/>
+      </w:pPr>
+    </w:p>
+    <w:p>
+      <w:pPr>
+        <w:ind w:left="431"/>
+      </w:pPr>
+      <w:r>
+        <w:t xml:space="preserve">The </w:t>
+      </w:r>
+      <w:r>
+        <w:t>Home Artists will use our app to acquaint themselves with how to change a room in their house for a perfect acoustic quality of a live audience or even for recordings of their music or other audio sources.</w:t>
+      </w:r>
+    </w:p>
+    <w:p>
+      <w:pPr>
+        <w:ind w:left="431"/>
+      </w:pPr>
+    </w:p>
+    <w:p>
+      <w:pPr>
+        <w:ind w:left="431"/>
+      </w:pPr>
+      <w:r>
+        <w:t xml:space="preserve">The </w:t>
+      </w:r>
+      <w:r>
+        <w:t xml:space="preserve">DJ's work in many locations, from clubs and pubs to house parties, they need a way to control the sound </w:t>
+      </w:r>
+      <w:r>
+        <w:t>behavior</w:t>
+      </w:r>
+      <w:r>
+        <w:t xml:space="preserve"> from any place in the room, on time and our app can make the difference.</w:t>
+      </w:r>
+    </w:p>
+    <w:p>
+      <w:pPr>
+        <w:ind w:left="431"/>
+      </w:pPr>
+    </w:p>
+    <w:p>
+      <w:pPr>
+        <w:ind w:left="431"/>
+      </w:pPr>
+      <w:r>
+        <w:t xml:space="preserve">The </w:t>
+      </w:r>
+      <w:r>
+        <w:t xml:space="preserve">Event </w:t>
+      </w:r>
+      <w:r>
+        <w:t>Organizers</w:t>
+      </w:r>
+      <w:r>
+        <w:t xml:space="preserve"> will have 101 things to do one of the most important things, when they are </w:t>
+      </w:r>
+      <w:r>
+        <w:t>organizing</w:t>
+      </w:r>
+      <w:r>
+        <w:t xml:space="preserve"> a place that will have a lot of people in it (like a conference, concert, wedding reception), is to make sure the right people can be heard at the right time and our app will show them where they can put the speaker for best effect.</w:t>
+      </w:r>
+    </w:p>
+    <w:p>
+      <w:pPr>
+        <w:ind w:left="431"/>
+      </w:pPr>
+    </w:p>
+    <w:p>
+      <w:pPr>
+        <w:ind w:left="431"/>
+      </w:pPr>
+      <w:r>
+        <w:t>The App has a multipurpose design, it easy to use, uses a minimum of space and will have a calculation and recording audio capabilities specifies it to the user's location of use.</w:t>
+      </w:r>
+    </w:p>
+    <w:p>
+      <w:pPr>
+        <w:pStyle w:val="Heading1"/>
+      </w:pPr>
+      <w:bookmarkStart w:id="26" w:name="_Toc316977397"/>
+      <w:r>
+        <w:t>Requirements S</w:t>
+      </w:r>
+      <w:r>
+        <w:t>pecification</w:t>
+      </w:r>
       <w:bookmarkEnd w:id="26"/>
-      <w:r>
-        <w:t xml:space="preserve"> YouTube's will work in situations that they will need to control for external noise, they can be given how to instructions in how to easily and cheaply improving the sound quality and use our app to find the absorption fo</w:t>
-      </w:r>
-      <w:r>
-        <w:t>r C</w:t>
-      </w:r>
-      <w:r>
-        <w:t>hroma screen (green screen) as an example, which is important to CGI (Computer-Generated Imagery) environments, which a lot of up-to-date YouTube's use for their videos.</w:t>
-      </w:r>
-    </w:p>
-    <w:p>
-      <w:pPr>
-        <w:ind w:left="431"/>
-      </w:pPr>
-    </w:p>
-    <w:p>
-      <w:pPr>
-        <w:ind w:left="431"/>
-      </w:pPr>
-      <w:r>
-        <w:t xml:space="preserve">The </w:t>
-      </w:r>
-      <w:r>
-        <w:t>Home Artists will use our app to acquaint themselves with how to change a room in their house for a perfect acoustic quality of a live audience or even for recordings of their music or other audio sources.</w:t>
-      </w:r>
-    </w:p>
-    <w:p>
-      <w:pPr>
-        <w:ind w:left="431"/>
-      </w:pPr>
-    </w:p>
-    <w:p>
-      <w:pPr>
-        <w:ind w:left="431"/>
-      </w:pPr>
-      <w:r>
-        <w:t xml:space="preserve">The </w:t>
-      </w:r>
-      <w:r>
-        <w:t xml:space="preserve">DJ's work in many locations, from clubs and pubs to house parties, they need a way to control the sound </w:t>
-      </w:r>
-      <w:r>
-        <w:t>behavior</w:t>
-      </w:r>
-      <w:r>
-        <w:t xml:space="preserve"> from any place in the room, on time and our app can make the difference.</w:t>
-      </w:r>
-    </w:p>
-    <w:p>
-      <w:pPr>
-        <w:ind w:left="431"/>
-      </w:pPr>
-    </w:p>
-    <w:p>
-      <w:pPr>
-        <w:ind w:left="431"/>
-      </w:pPr>
-      <w:r>
-        <w:t xml:space="preserve">The </w:t>
-      </w:r>
-      <w:r>
-        <w:t xml:space="preserve">Event </w:t>
-      </w:r>
-      <w:r>
-        <w:t>Organizers</w:t>
-      </w:r>
-      <w:r>
-        <w:t xml:space="preserve"> will have 101 things to do one of the most important things, when they are </w:t>
-      </w:r>
-      <w:r>
-        <w:t>organizing</w:t>
-      </w:r>
-      <w:r>
-        <w:t xml:space="preserve"> a place that will have a lot of people in it (like a conference, concert, wedding reception), is to make sure the right people can be heard at the right time and our app will show them where they can put the speaker for best effect.</w:t>
-      </w:r>
-    </w:p>
-    <w:p>
-      <w:pPr>
-        <w:ind w:left="431"/>
-      </w:pPr>
-    </w:p>
-    <w:p>
-      <w:pPr>
-        <w:ind w:left="431"/>
-      </w:pPr>
-      <w:r>
-        <w:t>The App has a multipurpose design, it easy to use, uses a minimum of space and will have a calculation and recording audio capabilities specifies it to the user's location of use.</w:t>
-      </w:r>
-    </w:p>
-    <w:p>
-      <w:pPr>
-        <w:pStyle w:val="Heading1"/>
-      </w:pPr>
-      <w:bookmarkStart w:id="27" w:name="_Toc316977397"/>
-      <w:r>
-        <w:t>Requirements S</w:t>
-      </w:r>
-      <w:r>
-        <w:t>pecification</w:t>
-      </w:r>
-      <w:bookmarkEnd w:id="27"/>
     </w:p>
     <w:p>
       <w:r>
@@ -4383,61 +4381,61 @@
           <w:tab w:val="num" w:pos="1512"/>
         </w:tabs>
       </w:pPr>
-      <w:bookmarkStart w:id="28" w:name="_Toc316977398"/>
+      <w:bookmarkStart w:id="27" w:name="_Toc316977398"/>
       <w:r>
         <w:t>Functional requirements</w:t>
       </w:r>
+      <w:bookmarkEnd w:id="27"/>
+    </w:p>
+    <w:p>
+      <w:r>
+        <w:t xml:space="preserve">This section lists the functional requirements in </w:t>
+      </w:r>
+      <w:r>
+        <w:rPr>
+          <w:b/>
+        </w:rPr>
+        <w:t>ranked order</w:t>
+      </w:r>
+      <w:r>
+        <w:t xml:space="preserve">. Functional requirements describe the possible effects of a software system, in other words, </w:t>
+      </w:r>
+      <w:r>
+        <w:rPr>
+          <w:rStyle w:val="Emphasis"/>
+        </w:rPr>
+        <w:t>what</w:t>
+      </w:r>
+      <w:r>
+        <w:t xml:space="preserve"> the system must accomplish. Other kinds of requirements (such as interface requirements, performance requirements, or reliability requirements) describe </w:t>
+      </w:r>
+      <w:r>
+        <w:rPr>
+          <w:rStyle w:val="Emphasis"/>
+        </w:rPr>
+        <w:t>how</w:t>
+      </w:r>
+      <w:r>
+        <w:t xml:space="preserve"> the system accomplishes its functional requirements. Each functional requirement should be specified in a format similar to the following: </w:t>
+      </w:r>
+    </w:p>
+    <w:p>
+      <w:r>
+        <w:t>Short, imperative sentence stating highest ranked functional requirement.</w:t>
+      </w:r>
+    </w:p>
+    <w:p>
+      <w:pPr>
+        <w:pStyle w:val="Heading3"/>
+      </w:pPr>
+      <w:bookmarkStart w:id="28" w:name="_Toc316977399"/>
+      <w:r>
+        <w:t xml:space="preserve">Use Case </w:t>
+      </w:r>
+      <w:r>
+        <w:t>Diagram</w:t>
+      </w:r>
       <w:bookmarkEnd w:id="28"/>
-    </w:p>
-    <w:p>
-      <w:r>
-        <w:t xml:space="preserve">This section lists the functional requirements in </w:t>
-      </w:r>
-      <w:r>
-        <w:rPr>
-          <w:b/>
-        </w:rPr>
-        <w:t>ranked order</w:t>
-      </w:r>
-      <w:r>
-        <w:t xml:space="preserve">. Functional requirements describe the possible effects of a software system, in other words, </w:t>
-      </w:r>
-      <w:r>
-        <w:rPr>
-          <w:rStyle w:val="Emphasis"/>
-        </w:rPr>
-        <w:t>what</w:t>
-      </w:r>
-      <w:r>
-        <w:t xml:space="preserve"> the system must accomplish. Other kinds of requirements (such as interface requirements, performance requirements, or reliability requirements) describe </w:t>
-      </w:r>
-      <w:r>
-        <w:rPr>
-          <w:rStyle w:val="Emphasis"/>
-        </w:rPr>
-        <w:t>how</w:t>
-      </w:r>
-      <w:r>
-        <w:t xml:space="preserve"> the system accomplishes its functional requirements. Each functional requirement should be specified in a format similar to the following: </w:t>
-      </w:r>
-    </w:p>
-    <w:p>
-      <w:r>
-        <w:t>Short, imperative sentence stating highest ranked functional requirement.</w:t>
-      </w:r>
-    </w:p>
-    <w:p>
-      <w:pPr>
-        <w:pStyle w:val="Heading3"/>
-      </w:pPr>
-      <w:bookmarkStart w:id="29" w:name="_Toc316977399"/>
-      <w:r>
-        <w:t xml:space="preserve">Use Case </w:t>
-      </w:r>
-      <w:r>
-        <w:t>Diagram</w:t>
-      </w:r>
-      <w:bookmarkEnd w:id="29"/>
     </w:p>
     <w:p>
       <w:pPr>
@@ -4476,7 +4474,7 @@
           <w:lang w:val="en-IE"/>
         </w:rPr>
       </w:pPr>
-      <w:bookmarkStart w:id="30" w:name="_Toc316977400"/>
+      <w:bookmarkStart w:id="29" w:name="_Toc316977400"/>
       <w:r>
         <w:t>Requirement</w:t>
       </w:r>
@@ -4486,7 +4484,7 @@
         </w:rPr>
         <w:t xml:space="preserve"> 1 &lt;name of requirement in a few words&gt;</w:t>
       </w:r>
-      <w:bookmarkEnd w:id="30"/>
+      <w:bookmarkEnd w:id="29"/>
     </w:p>
     <w:p>
       <w:pPr>
@@ -5082,7 +5080,7 @@
           <w:lang w:val="en-IE"/>
         </w:rPr>
       </w:pPr>
-      <w:bookmarkStart w:id="31" w:name="_Toc316977401"/>
+      <w:bookmarkStart w:id="30" w:name="_Toc316977401"/>
       <w:r>
         <w:t>Requirement</w:t>
       </w:r>
@@ -5092,7 +5090,7 @@
         </w:rPr>
         <w:t xml:space="preserve"> 2 &lt;name of requirement in a few words&gt;</w:t>
       </w:r>
-      <w:bookmarkEnd w:id="31"/>
+      <w:bookmarkEnd w:id="30"/>
     </w:p>
     <w:p>
       <w:pPr>
@@ -5699,53 +5697,187 @@
       <w:pPr>
         <w:pStyle w:val="Heading2"/>
       </w:pPr>
-      <w:bookmarkStart w:id="32" w:name="_Toc316977402"/>
+      <w:bookmarkStart w:id="31" w:name="_Toc316977402"/>
       <w:r>
         <w:t>Non-Functional Requirements</w:t>
       </w:r>
+      <w:bookmarkEnd w:id="31"/>
+    </w:p>
+    <w:p>
+      <w:r>
+        <w:t>Specifies any other particular non-functional attributes required by the system. Examples are provided below.</w:t>
+      </w:r>
+      <w:r>
+        <w:t xml:space="preserve"> </w:t>
+      </w:r>
+      <w:r>
+        <w:rPr>
+          <w:b/>
+        </w:rPr>
+        <w:t>Remove the requirement headings that are not appropriate to your project.</w:t>
+      </w:r>
+    </w:p>
+    <w:p>
+      <w:pPr>
+        <w:pStyle w:val="Heading3"/>
+        <w:rPr>
+          <w:lang w:val="en-GB"/>
+        </w:rPr>
+      </w:pPr>
+      <w:bookmarkStart w:id="32" w:name="_Toc316977403"/>
+      <w:r>
+        <w:rPr>
+          <w:lang w:val="en-GB"/>
+        </w:rPr>
+        <w:t>Performance</w:t>
+      </w:r>
+      <w:r>
+        <w:rPr>
+          <w:lang w:val="en-GB"/>
+        </w:rPr>
+        <w:t>/Response time</w:t>
+      </w:r>
+      <w:r>
+        <w:rPr>
+          <w:lang w:val="en-GB"/>
+        </w:rPr>
+        <w:t xml:space="preserve"> requirement</w:t>
+      </w:r>
       <w:bookmarkEnd w:id="32"/>
     </w:p>
     <w:p>
-      <w:r>
-        <w:t>Specifies any other particular non-functional attributes required by the system. Examples are provided below.</w:t>
-      </w:r>
-      <w:r>
-        <w:t xml:space="preserve"> </w:t>
-      </w:r>
-      <w:r>
-        <w:rPr>
-          <w:b/>
-        </w:rPr>
-        <w:t>Remove the requirement headings that are not appropriate to your project.</w:t>
-      </w:r>
-    </w:p>
-    <w:p>
       <w:pPr>
         <w:pStyle w:val="Heading3"/>
         <w:rPr>
           <w:lang w:val="en-GB"/>
         </w:rPr>
       </w:pPr>
-      <w:bookmarkStart w:id="33" w:name="_Toc316977403"/>
+      <w:bookmarkStart w:id="33" w:name="_Toc316977404"/>
       <w:r>
         <w:rPr>
           <w:lang w:val="en-GB"/>
         </w:rPr>
-        <w:t>Performance</w:t>
-      </w:r>
-      <w:r>
+        <w:t>Availability requirement</w:t>
+      </w:r>
+      <w:bookmarkEnd w:id="33"/>
+    </w:p>
+    <w:p>
+      <w:pPr>
+        <w:pStyle w:val="Heading3"/>
         <w:rPr>
           <w:lang w:val="en-GB"/>
         </w:rPr>
-        <w:t>/Response time</w:t>
-      </w:r>
+      </w:pPr>
+      <w:bookmarkStart w:id="34" w:name="_Toc316977405"/>
       <w:r>
         <w:rPr>
           <w:lang w:val="en-GB"/>
         </w:rPr>
+        <w:t>Recover requirement</w:t>
+      </w:r>
+      <w:bookmarkEnd w:id="34"/>
+    </w:p>
+    <w:p>
+      <w:pPr>
+        <w:pStyle w:val="Heading3"/>
+        <w:rPr>
+          <w:lang w:val="en-GB"/>
+        </w:rPr>
+      </w:pPr>
+      <w:bookmarkStart w:id="35" w:name="_Toc316977406"/>
+      <w:r>
+        <w:rPr>
+          <w:lang w:val="en-GB"/>
+        </w:rPr>
+        <w:t>Robustness requirement</w:t>
+      </w:r>
+      <w:bookmarkEnd w:id="35"/>
+    </w:p>
+    <w:p>
+      <w:pPr>
+        <w:pStyle w:val="Heading3"/>
+        <w:rPr>
+          <w:lang w:val="en-GB"/>
+        </w:rPr>
+      </w:pPr>
+      <w:bookmarkStart w:id="36" w:name="_Toc316977407"/>
+      <w:r>
+        <w:rPr>
+          <w:lang w:val="en-GB"/>
+        </w:rPr>
+        <w:t>Security requirement</w:t>
+      </w:r>
+      <w:bookmarkEnd w:id="36"/>
+    </w:p>
+    <w:p>
+      <w:pPr>
+        <w:pStyle w:val="Heading3"/>
+        <w:rPr>
+          <w:lang w:val="en-GB"/>
+        </w:rPr>
+      </w:pPr>
+      <w:bookmarkStart w:id="37" w:name="_Toc316977408"/>
+      <w:r>
+        <w:rPr>
+          <w:lang w:val="en-GB"/>
+        </w:rPr>
+        <w:t>Reliability requirement</w:t>
+      </w:r>
+      <w:bookmarkEnd w:id="37"/>
+    </w:p>
+    <w:p>
+      <w:pPr>
+        <w:pStyle w:val="Heading3"/>
+        <w:rPr>
+          <w:lang w:val="en-GB"/>
+        </w:rPr>
+      </w:pPr>
+      <w:bookmarkStart w:id="38" w:name="_Toc316977409"/>
+      <w:r>
+        <w:rPr>
+          <w:lang w:val="en-GB"/>
+        </w:rPr>
+        <w:t>Maintainability requirement</w:t>
+      </w:r>
+      <w:bookmarkEnd w:id="38"/>
+    </w:p>
+    <w:p>
+      <w:pPr>
+        <w:pStyle w:val="Heading3"/>
+        <w:rPr>
+          <w:lang w:val="en-GB"/>
+        </w:rPr>
+      </w:pPr>
+      <w:bookmarkStart w:id="39" w:name="_Toc316977410"/>
+      <w:r>
+        <w:rPr>
+          <w:lang w:val="en-GB"/>
+        </w:rPr>
+        <w:t>Portability requirement</w:t>
+      </w:r>
+      <w:bookmarkEnd w:id="39"/>
+    </w:p>
+    <w:p>
+      <w:pPr>
+        <w:pStyle w:val="Heading3"/>
+        <w:rPr>
+          <w:lang w:val="en-GB"/>
+        </w:rPr>
+      </w:pPr>
+      <w:bookmarkStart w:id="40" w:name="_Toc316977411"/>
+      <w:r>
+        <w:rPr>
+          <w:lang w:val="en-GB"/>
+        </w:rPr>
+        <w:t>Extendibility</w:t>
+      </w:r>
+      <w:r>
+        <w:rPr>
+          <w:lang w:val="en-GB"/>
+        </w:rPr>
         <w:t xml:space="preserve"> requirement</w:t>
       </w:r>
-      <w:bookmarkEnd w:id="33"/>
+      <w:bookmarkEnd w:id="40"/>
     </w:p>
     <w:p>
       <w:pPr>
@@ -5754,14 +5886,14 @@
           <w:lang w:val="en-GB"/>
         </w:rPr>
       </w:pPr>
-      <w:bookmarkStart w:id="34" w:name="_Toc316977404"/>
+      <w:bookmarkStart w:id="41" w:name="_Toc316977412"/>
       <w:r>
         <w:rPr>
           <w:lang w:val="en-GB"/>
         </w:rPr>
-        <w:t>Availability requirement</w:t>
-      </w:r>
-      <w:bookmarkEnd w:id="34"/>
+        <w:t>Reusability requirement</w:t>
+      </w:r>
+      <w:bookmarkEnd w:id="41"/>
     </w:p>
     <w:p>
       <w:pPr>
@@ -5770,172 +5902,43 @@
           <w:lang w:val="en-GB"/>
         </w:rPr>
       </w:pPr>
-      <w:bookmarkStart w:id="35" w:name="_Toc316977405"/>
+      <w:bookmarkStart w:id="42" w:name="_Toc316977413"/>
       <w:r>
         <w:rPr>
           <w:lang w:val="en-GB"/>
         </w:rPr>
-        <w:t>Recover requirement</w:t>
-      </w:r>
-      <w:bookmarkEnd w:id="35"/>
-    </w:p>
-    <w:p>
-      <w:pPr>
-        <w:pStyle w:val="Heading3"/>
-        <w:rPr>
-          <w:lang w:val="en-GB"/>
-        </w:rPr>
-      </w:pPr>
-      <w:bookmarkStart w:id="36" w:name="_Toc316977406"/>
-      <w:r>
-        <w:rPr>
-          <w:lang w:val="en-GB"/>
-        </w:rPr>
-        <w:t>Robustness requirement</w:t>
-      </w:r>
-      <w:bookmarkEnd w:id="36"/>
-    </w:p>
-    <w:p>
-      <w:pPr>
-        <w:pStyle w:val="Heading3"/>
-        <w:rPr>
-          <w:lang w:val="en-GB"/>
-        </w:rPr>
-      </w:pPr>
-      <w:bookmarkStart w:id="37" w:name="_Toc316977407"/>
-      <w:r>
-        <w:rPr>
-          <w:lang w:val="en-GB"/>
-        </w:rPr>
-        <w:t>Security requirement</w:t>
-      </w:r>
-      <w:bookmarkEnd w:id="37"/>
-    </w:p>
-    <w:p>
-      <w:pPr>
-        <w:pStyle w:val="Heading3"/>
-        <w:rPr>
-          <w:lang w:val="en-GB"/>
-        </w:rPr>
-      </w:pPr>
-      <w:bookmarkStart w:id="38" w:name="_Toc316977408"/>
-      <w:r>
-        <w:rPr>
-          <w:lang w:val="en-GB"/>
-        </w:rPr>
-        <w:t>Reliability requirement</w:t>
-      </w:r>
-      <w:bookmarkEnd w:id="38"/>
-    </w:p>
-    <w:p>
-      <w:pPr>
-        <w:pStyle w:val="Heading3"/>
-        <w:rPr>
-          <w:lang w:val="en-GB"/>
-        </w:rPr>
-      </w:pPr>
-      <w:bookmarkStart w:id="39" w:name="_Toc316977409"/>
-      <w:r>
-        <w:rPr>
-          <w:lang w:val="en-GB"/>
-        </w:rPr>
-        <w:t>Maintainability requirement</w:t>
-      </w:r>
-      <w:bookmarkEnd w:id="39"/>
-    </w:p>
-    <w:p>
-      <w:pPr>
-        <w:pStyle w:val="Heading3"/>
-        <w:rPr>
-          <w:lang w:val="en-GB"/>
-        </w:rPr>
-      </w:pPr>
-      <w:bookmarkStart w:id="40" w:name="_Toc316977410"/>
-      <w:r>
-        <w:rPr>
-          <w:lang w:val="en-GB"/>
-        </w:rPr>
-        <w:t>Portability requirement</w:t>
-      </w:r>
-      <w:bookmarkEnd w:id="40"/>
-    </w:p>
-    <w:p>
-      <w:pPr>
-        <w:pStyle w:val="Heading3"/>
-        <w:rPr>
-          <w:lang w:val="en-GB"/>
-        </w:rPr>
-      </w:pPr>
-      <w:bookmarkStart w:id="41" w:name="_Toc316977411"/>
-      <w:r>
-        <w:rPr>
-          <w:lang w:val="en-GB"/>
-        </w:rPr>
-        <w:t>Extendibility</w:t>
-      </w:r>
-      <w:r>
-        <w:rPr>
-          <w:lang w:val="en-GB"/>
-        </w:rPr>
-        <w:t xml:space="preserve"> requirement</w:t>
-      </w:r>
-      <w:bookmarkEnd w:id="41"/>
-    </w:p>
-    <w:p>
-      <w:pPr>
-        <w:pStyle w:val="Heading3"/>
-        <w:rPr>
-          <w:lang w:val="en-GB"/>
-        </w:rPr>
-      </w:pPr>
-      <w:bookmarkStart w:id="42" w:name="_Toc316977412"/>
-      <w:r>
-        <w:rPr>
-          <w:lang w:val="en-GB"/>
-        </w:rPr>
-        <w:t>Reusability requirement</w:t>
+        <w:t>Resource utilization requirement</w:t>
       </w:r>
       <w:bookmarkEnd w:id="42"/>
     </w:p>
     <w:p>
       <w:pPr>
-        <w:pStyle w:val="Heading3"/>
-        <w:rPr>
-          <w:lang w:val="en-GB"/>
-        </w:rPr>
-      </w:pPr>
-      <w:bookmarkStart w:id="43" w:name="_Toc316977413"/>
-      <w:r>
-        <w:rPr>
-          <w:lang w:val="en-GB"/>
-        </w:rPr>
-        <w:t>Resource utilization requirement</w:t>
+        <w:pStyle w:val="Heading1"/>
+      </w:pPr>
+      <w:bookmarkStart w:id="43" w:name="_Toc316977414"/>
+      <w:r>
+        <w:t>GUI</w:t>
       </w:r>
       <w:bookmarkEnd w:id="43"/>
     </w:p>
     <w:p>
-      <w:pPr>
-        <w:pStyle w:val="Heading1"/>
-      </w:pPr>
-      <w:bookmarkStart w:id="44" w:name="_Toc316977414"/>
-      <w:r>
-        <w:t>GUI</w:t>
-      </w:r>
+      <w:r>
+        <w:t xml:space="preserve">Include </w:t>
+      </w:r>
+      <w:r>
+        <w:t>mock-ups</w:t>
+      </w:r>
+      <w:r>
+        <w:t xml:space="preserve"> of the key pages or stages of the system. Explain how they are linked. Explain how you addressed above requirements in the design.</w:t>
+      </w:r>
+      <w:r>
+        <w:t xml:space="preserve"> It is important that the mock-ups are in line with the functional requirements above, e.g., if one of your requirements is “user registration” then one of the screens listed in this section should show a registration page</w:t>
+      </w:r>
+      <w:r>
+        <w:t>….</w:t>
+      </w:r>
+      <w:bookmarkStart w:id="44" w:name="_GoBack"/>
       <w:bookmarkEnd w:id="44"/>
-    </w:p>
-    <w:p>
-      <w:r>
-        <w:t xml:space="preserve">Include </w:t>
-      </w:r>
-      <w:r>
-        <w:t>mock-ups</w:t>
-      </w:r>
-      <w:r>
-        <w:t xml:space="preserve"> of the key pages or stages of the system. Explain how they are linked. Explain how you addressed above requirements in the design.</w:t>
-      </w:r>
-      <w:r>
-        <w:t xml:space="preserve"> It is important that the mock-ups are in line with the functional requirements above, e.g., if one of your requirements is “user registration” then one of the screens listed in this section should show a registration page.</w:t>
-      </w:r>
     </w:p>
     <w:p>
       <w:pPr>
@@ -9275,6 +9278,7 @@
     <w:lsdException w:name="HTML Sample" w:semiHidden="1" w:unhideWhenUsed="1"/>
     <w:lsdException w:name="HTML Typewriter" w:semiHidden="1" w:unhideWhenUsed="1"/>
     <w:lsdException w:name="HTML Variable" w:semiHidden="1" w:unhideWhenUsed="1"/>
+    <w:lsdException w:name="Normal Table" w:semiHidden="1" w:unhideWhenUsed="1"/>
     <w:lsdException w:name="annotation subject" w:semiHidden="1" w:unhideWhenUsed="1"/>
     <w:lsdException w:name="No List" w:semiHidden="1" w:unhideWhenUsed="1"/>
     <w:lsdException w:name="Outline List 1" w:semiHidden="1" w:unhideWhenUsed="1"/>
@@ -9319,6 +9323,7 @@
     <w:lsdException w:name="Table Professional" w:semiHidden="1" w:unhideWhenUsed="1"/>
     <w:lsdException w:name="Table Subtle 1" w:semiHidden="1" w:unhideWhenUsed="1"/>
     <w:lsdException w:name="Table Subtle 2" w:semiHidden="1" w:unhideWhenUsed="1"/>
+    <w:lsdException w:name="Table Web 1" w:semiHidden="1" w:unhideWhenUsed="1"/>
     <w:lsdException w:name="Table Web 2" w:semiHidden="1" w:unhideWhenUsed="1"/>
     <w:lsdException w:name="Table Web 3" w:semiHidden="1" w:unhideWhenUsed="1"/>
     <w:lsdException w:name="Balloon Text" w:semiHidden="1" w:unhideWhenUsed="1"/>
